--- a/template.docx
+++ b/template.docx
@@ -25,8 +25,8 @@
         <w:gridCol w:w="1792"/>
         <w:gridCol w:w="1641"/>
         <w:gridCol w:w="594"/>
-        <w:gridCol w:w="1048"/>
-        <w:gridCol w:w="541"/>
+        <w:gridCol w:w="1050"/>
+        <w:gridCol w:w="539"/>
       </w:tblGrid>
       <w:tr>
         <w:trPr/>
@@ -180,11 +180,32 @@
                 <w:b/>
                 <w:bCs/>
                 <w:color w:val="000000"/>
-                <w:sz w:val="24"/>
-                <w:szCs w:val="24"/>
-                <w:highlight w:val="yellow"/>
-              </w:rPr>
-              <w:t>{#3}</w:t>
+              </w:rPr>
+              <w:t>{</w:t>
+            </w:r>
+            <w:r>
+              <w:rPr>
+                <w:rFonts w:cs="Times New Roman" w:ascii="Times New Roman" w:hAnsi="Times New Roman"/>
+                <w:b/>
+                <w:bCs/>
+                <w:color w:val="000000"/>
+                <w:sz w:val="24"/>
+                <w:szCs w:val="24"/>
+                <w:shd w:fill="auto" w:val="clear"/>
+              </w:rPr>
+              <w:t>3</w:t>
+            </w:r>
+            <w:r>
+              <w:rPr>
+                <w:rFonts w:cs="Times New Roman" w:ascii="Times New Roman" w:hAnsi="Times New Roman"/>
+                <w:b/>
+                <w:bCs/>
+                <w:color w:val="000000"/>
+                <w:sz w:val="24"/>
+                <w:szCs w:val="24"/>
+                <w:shd w:fill="auto" w:val="clear"/>
+              </w:rPr>
+              <w:t>}</w:t>
             </w:r>
           </w:p>
           <w:p>
@@ -209,19 +230,20 @@
                 <w:sz w:val="20"/>
                 <w:szCs w:val="20"/>
               </w:rPr>
-              <w:t xml:space="preserve">Ngày: </w:t>
-            </w:r>
-            <w:r>
-              <w:rPr>
-                <w:rFonts w:cs="Arial" w:ascii="Arial" w:hAnsi="Arial"/>
+              <w:t>Ngày:</w:t>
+            </w:r>
+            <w:r>
+              <w:rPr>
+                <w:rFonts w:eastAsia="" w:cs="Times New Roman" w:ascii="Times New Roman" w:hAnsi="Times New Roman"/>
                 <w:i/>
                 <w:iCs/>
                 <w:color w:val="000000"/>
-                <w:sz w:val="24"/>
-                <w:szCs w:val="24"/>
-                <w:highlight w:val="yellow"/>
-              </w:rPr>
-              <w:t>{#2}</w:t>
+                <w:kern w:val="0"/>
+                <w:sz w:val="20"/>
+                <w:szCs w:val="20"/>
+                <w:lang w:val="en-US" w:eastAsia="en-US" w:bidi="ar-SA"/>
+              </w:rPr>
+              <w:t xml:space="preserve"> {2}</w:t>
             </w:r>
           </w:p>
         </w:tc>
@@ -424,7 +446,7 @@
         </w:tc>
         <w:tc>
           <w:tcPr>
-            <w:tcW w:w="1048" w:type="dxa"/>
+            <w:tcW w:w="1050" w:type="dxa"/>
             <w:tcBorders>
               <w:top w:val="single" w:sz="4" w:space="0" w:color="000000"/>
             </w:tcBorders>
@@ -453,7 +475,7 @@
         </w:tc>
         <w:tc>
           <w:tcPr>
-            <w:tcW w:w="541" w:type="dxa"/>
+            <w:tcW w:w="539" w:type="dxa"/>
             <w:tcBorders/>
             <w:shd w:color="auto" w:fill="FFFFFF" w:val="clear"/>
           </w:tcPr>
@@ -620,7 +642,7 @@
         </w:tc>
         <w:tc>
           <w:tcPr>
-            <w:tcW w:w="1048" w:type="dxa"/>
+            <w:tcW w:w="1050" w:type="dxa"/>
             <w:tcBorders/>
             <w:shd w:color="auto" w:fill="FFFFFF" w:val="clear"/>
           </w:tcPr>
@@ -647,7 +669,7 @@
         </w:tc>
         <w:tc>
           <w:tcPr>
-            <w:tcW w:w="541" w:type="dxa"/>
+            <w:tcW w:w="539" w:type="dxa"/>
             <w:tcBorders/>
             <w:shd w:color="auto" w:fill="FFFFFF" w:val="clear"/>
           </w:tcPr>
@@ -727,15 +749,6 @@
               </w:rPr>
               <w:t>:</w:t>
             </w:r>
-            <w:r>
-              <w:rPr>
-                <w:rFonts w:cs="Times New Roman" w:ascii="Times New Roman" w:hAnsi="Times New Roman"/>
-                <w:color w:val="000000"/>
-                <w:sz w:val="20"/>
-                <w:szCs w:val="20"/>
-              </w:rPr>
-              <w:t xml:space="preserve"> </w:t>
-            </w:r>
           </w:p>
         </w:tc>
         <w:tc>
@@ -752,11 +765,7 @@
               <w:widowControl w:val="false"/>
               <w:spacing w:lineRule="auto" w:line="240" w:before="60" w:after="60"/>
               <w:ind w:left="58" w:right="52"/>
-              <w:rPr>
-                <w:rFonts w:ascii="Arial" w:hAnsi="Arial" w:cs="Arial"/>
-                <w:sz w:val="24"/>
-                <w:szCs w:val="24"/>
-              </w:rPr>
+              <w:rPr/>
             </w:pPr>
             <w:r>
               <w:rPr>
@@ -803,15 +812,6 @@
               </w:rPr>
               <w:t>TK có:</w:t>
             </w:r>
-            <w:r>
-              <w:rPr>
-                <w:rFonts w:cs="Times New Roman" w:ascii="Times New Roman" w:hAnsi="Times New Roman"/>
-                <w:color w:val="000000"/>
-                <w:sz w:val="20"/>
-                <w:szCs w:val="20"/>
-              </w:rPr>
-              <w:t xml:space="preserve"> </w:t>
-            </w:r>
           </w:p>
         </w:tc>
         <w:tc>
@@ -827,11 +827,7 @@
               <w:widowControl w:val="false"/>
               <w:spacing w:lineRule="auto" w:line="240" w:before="60" w:after="60"/>
               <w:ind w:left="68" w:right="34"/>
-              <w:rPr>
-                <w:rFonts w:ascii="Arial" w:hAnsi="Arial" w:cs="Arial"/>
-                <w:sz w:val="24"/>
-                <w:szCs w:val="24"/>
-              </w:rPr>
+              <w:rPr/>
             </w:pPr>
             <w:r>
               <w:rPr>
@@ -876,7 +872,7 @@
                 <w:sz w:val="20"/>
                 <w:szCs w:val="20"/>
               </w:rPr>
-              <w:t xml:space="preserve">Số Tiền: </w:t>
+              <w:t>Số Tiền:</w:t>
             </w:r>
           </w:p>
         </w:tc>
@@ -896,9 +892,8 @@
               <w:ind w:left="61" w:right="50"/>
               <w:jc w:val="right"/>
               <w:rPr>
-                <w:rFonts w:ascii="Arial" w:hAnsi="Arial" w:cs="Arial"/>
-                <w:sz w:val="24"/>
-                <w:szCs w:val="24"/>
+                <w:highlight w:val="none"/>
+                <w:shd w:fill="auto" w:val="clear"/>
               </w:rPr>
             </w:pPr>
             <w:r>
@@ -909,9 +904,9 @@
                 <w:color w:val="000000"/>
                 <w:sz w:val="20"/>
                 <w:szCs w:val="20"/>
-                <w:highlight w:val="yellow"/>
-              </w:rPr>
-              <w:t>{#5}</w:t>
+                <w:shd w:fill="auto" w:val="clear"/>
+              </w:rPr>
+              <w:t>{</w:t>
             </w:r>
             <w:r>
               <w:rPr>
@@ -921,8 +916,21 @@
                 <w:color w:val="000000"/>
                 <w:sz w:val="20"/>
                 <w:szCs w:val="20"/>
-              </w:rPr>
-              <w:t xml:space="preserve"> </w:t>
+                <w:shd w:fill="auto" w:val="clear"/>
+              </w:rPr>
+              <w:t>5</w:t>
+            </w:r>
+            <w:r>
+              <w:rPr>
+                <w:rFonts w:cs="Times New Roman" w:ascii="Times New Roman" w:hAnsi="Times New Roman"/>
+                <w:b/>
+                <w:bCs/>
+                <w:color w:val="000000"/>
+                <w:sz w:val="20"/>
+                <w:szCs w:val="20"/>
+                <w:shd w:fill="auto" w:val="clear"/>
+              </w:rPr>
+              <w:t>}</w:t>
             </w:r>
           </w:p>
         </w:tc>
@@ -990,17 +998,51 @@
                 <w:sz w:val="20"/>
                 <w:szCs w:val="20"/>
               </w:rPr>
-              <w:t xml:space="preserve">Họ tên người nhận tiền:  </w:t>
-            </w:r>
-            <w:r>
-              <w:rPr>
-                <w:rFonts w:cs="Arial" w:ascii="Arial" w:hAnsi="Arial"/>
-                <w:color w:val="000000"/>
-                <w:sz w:val="24"/>
-                <w:szCs w:val="24"/>
-                <w:highlight w:val="yellow"/>
-              </w:rPr>
-              <w:t>{#6}</w:t>
+              <w:t xml:space="preserve">Họ tên người nhận tiền: </w:t>
+            </w:r>
+            <w:r>
+              <w:rPr>
+                <w:rFonts w:eastAsia="" w:cs="Times New Roman" w:ascii="Times New Roman" w:hAnsi="Times New Roman"/>
+                <w:color w:val="000000"/>
+                <w:kern w:val="0"/>
+                <w:sz w:val="20"/>
+                <w:szCs w:val="20"/>
+                <w:lang w:val="en-US" w:eastAsia="en-US" w:bidi="ar-SA"/>
+              </w:rPr>
+              <w:t xml:space="preserve"> </w:t>
+            </w:r>
+            <w:r>
+              <w:rPr>
+                <w:rFonts w:eastAsia="" w:cs="Times New Roman" w:ascii="Times New Roman" w:hAnsi="Times New Roman"/>
+                <w:color w:val="000000"/>
+                <w:kern w:val="0"/>
+                <w:sz w:val="20"/>
+                <w:szCs w:val="20"/>
+                <w:lang w:val="en-US" w:eastAsia="en-US" w:bidi="ar-SA"/>
+              </w:rPr>
+              <w:t>{</w:t>
+            </w:r>
+            <w:r>
+              <w:rPr>
+                <w:rFonts w:eastAsia="" w:cs="Times New Roman" w:ascii="Times New Roman" w:hAnsi="Times New Roman"/>
+                <w:color w:val="000000"/>
+                <w:kern w:val="0"/>
+                <w:sz w:val="20"/>
+                <w:szCs w:val="20"/>
+                <w:lang w:val="en-US" w:eastAsia="en-US" w:bidi="ar-SA"/>
+              </w:rPr>
+              <w:t>6</w:t>
+            </w:r>
+            <w:r>
+              <w:rPr>
+                <w:rFonts w:eastAsia="" w:cs="Times New Roman" w:ascii="Times New Roman" w:hAnsi="Times New Roman"/>
+                <w:color w:val="000000"/>
+                <w:kern w:val="0"/>
+                <w:sz w:val="20"/>
+                <w:szCs w:val="20"/>
+                <w:lang w:val="en-US" w:eastAsia="en-US" w:bidi="ar-SA"/>
+              </w:rPr>
+              <w:t>}</w:t>
             </w:r>
           </w:p>
           <w:p>
@@ -1030,9 +1072,28 @@
                 <w:color w:val="000000"/>
                 <w:sz w:val="20"/>
                 <w:szCs w:val="20"/>
-                <w:highlight w:val="yellow"/>
-              </w:rPr>
-              <w:t>{#7}</w:t>
+              </w:rPr>
+              <w:t>{</w:t>
+            </w:r>
+            <w:r>
+              <w:rPr>
+                <w:rFonts w:cs="Times New Roman" w:ascii="Times New Roman" w:hAnsi="Times New Roman"/>
+                <w:color w:val="000000"/>
+                <w:sz w:val="20"/>
+                <w:szCs w:val="20"/>
+                <w:shd w:fill="auto" w:val="clear"/>
+              </w:rPr>
+              <w:t>7</w:t>
+            </w:r>
+            <w:r>
+              <w:rPr>
+                <w:rFonts w:cs="Times New Roman" w:ascii="Times New Roman" w:hAnsi="Times New Roman"/>
+                <w:color w:val="000000"/>
+                <w:sz w:val="20"/>
+                <w:szCs w:val="20"/>
+                <w:shd w:fill="auto" w:val="clear"/>
+              </w:rPr>
+              <w:t>}</w:t>
             </w:r>
           </w:p>
           <w:p>
@@ -1062,9 +1123,28 @@
                 <w:color w:val="000000"/>
                 <w:sz w:val="20"/>
                 <w:szCs w:val="20"/>
-                <w:highlight w:val="yellow"/>
-              </w:rPr>
-              <w:t>{#11}</w:t>
+              </w:rPr>
+              <w:t>{</w:t>
+            </w:r>
+            <w:r>
+              <w:rPr>
+                <w:rFonts w:cs="Times New Roman" w:ascii="Times New Roman" w:hAnsi="Times New Roman"/>
+                <w:color w:val="000000"/>
+                <w:sz w:val="20"/>
+                <w:szCs w:val="20"/>
+                <w:shd w:fill="auto" w:val="clear"/>
+              </w:rPr>
+              <w:t>11</w:t>
+            </w:r>
+            <w:r>
+              <w:rPr>
+                <w:rFonts w:cs="Times New Roman" w:ascii="Times New Roman" w:hAnsi="Times New Roman"/>
+                <w:color w:val="000000"/>
+                <w:sz w:val="20"/>
+                <w:szCs w:val="20"/>
+                <w:shd w:fill="auto" w:val="clear"/>
+              </w:rPr>
+              <w:t>}</w:t>
             </w:r>
           </w:p>
           <w:p>
@@ -1086,19 +1166,51 @@
                 <w:sz w:val="20"/>
                 <w:szCs w:val="20"/>
               </w:rPr>
-              <w:t xml:space="preserve">Số tiền: </w:t>
-            </w:r>
-            <w:r>
-              <w:rPr>
-                <w:rFonts w:cs="Times New Roman" w:ascii="Times New Roman" w:hAnsi="Times New Roman"/>
-                <w:b/>
-                <w:bCs/>
-                <w:color w:val="000000"/>
+              <w:t>Số tiền:</w:t>
+            </w:r>
+            <w:r>
+              <w:rPr>
+                <w:rFonts w:eastAsia="" w:cs="Times New Roman" w:ascii="Times New Roman" w:hAnsi="Times New Roman"/>
+                <w:color w:val="000000"/>
+                <w:kern w:val="0"/>
                 <w:sz w:val="20"/>
                 <w:szCs w:val="20"/>
-                <w:highlight w:val="yellow"/>
-              </w:rPr>
-              <w:t>{#5}</w:t>
+                <w:lang w:val="en-US" w:eastAsia="en-US" w:bidi="ar-SA"/>
+              </w:rPr>
+              <w:t xml:space="preserve"> </w:t>
+            </w:r>
+            <w:r>
+              <w:rPr>
+                <w:rFonts w:eastAsia="" w:cs="Times New Roman" w:ascii="Times New Roman" w:hAnsi="Times New Roman"/>
+                <w:color w:val="000000"/>
+                <w:kern w:val="0"/>
+                <w:sz w:val="20"/>
+                <w:szCs w:val="20"/>
+                <w:lang w:val="en-US" w:eastAsia="en-US" w:bidi="ar-SA"/>
+              </w:rPr>
+              <w:t>{</w:t>
+            </w:r>
+            <w:r>
+              <w:rPr>
+                <w:rFonts w:eastAsia="" w:cs="Times New Roman" w:ascii="Times New Roman" w:hAnsi="Times New Roman"/>
+                <w:color w:val="000000"/>
+                <w:kern w:val="0"/>
+                <w:sz w:val="20"/>
+                <w:szCs w:val="20"/>
+                <w:lang w:val="en-US" w:eastAsia="en-US" w:bidi="ar-SA"/>
+              </w:rPr>
+              <w:t>5</w:t>
+            </w:r>
+            <w:r>
+              <w:rPr>
+                <w:rFonts w:eastAsia="" w:cs="Times New Roman" w:ascii="Times New Roman" w:hAnsi="Times New Roman"/>
+                <w:color w:val="000000"/>
+                <w:kern w:val="0"/>
+                <w:sz w:val="20"/>
+                <w:szCs w:val="20"/>
+                <w:lang w:val="en-US" w:eastAsia="en-US" w:bidi="ar-SA"/>
+              </w:rPr>
+              <w:t>}</w:t>
             </w:r>
           </w:p>
           <w:p>
@@ -1121,15 +1233,6 @@
                 <w:szCs w:val="20"/>
               </w:rPr>
               <w:t xml:space="preserve">Viết bằng chữ: </w:t>
-            </w:r>
-            <w:r>
-              <w:rPr>
-                <w:rFonts w:cs="Times New Roman" w:ascii="Times New Roman" w:hAnsi="Times New Roman"/>
-                <w:color w:val="000000"/>
-                <w:sz w:val="20"/>
-                <w:szCs w:val="20"/>
-              </w:rPr>
-              <w:t>{#13}</w:t>
             </w:r>
           </w:p>
           <w:p>
@@ -1157,7 +1260,7 @@
                 <w:rFonts w:ascii="Times New Roman" w:hAnsi="Times New Roman"/>
                 <w:iCs/>
                 <w:color w:val="000000"/>
-                <w:highlight w:val="yellow"/>
+                <w:shd w:fill="auto" w:val="clear"/>
               </w:rPr>
               <w:t xml:space="preserve">Cần Thơ, </w:t>
             </w:r>
@@ -1166,9 +1269,9 @@
                 <w:rFonts w:ascii="Times New Roman" w:hAnsi="Times New Roman"/>
                 <w:iCs/>
                 <w:color w:val="000000"/>
-                <w:highlight w:val="yellow"/>
-              </w:rPr>
-              <w:t>{#4}</w:t>
+                <w:shd w:fill="auto" w:val="clear"/>
+              </w:rPr>
+              <w:t>{4}</w:t>
             </w:r>
           </w:p>
           <w:p>
@@ -1186,7 +1289,12 @@
               </w:rPr>
             </w:pPr>
             <w:r>
-              <w:rPr/>
+              <w:rPr>
+                <w:rFonts w:ascii="Times New Roman" w:hAnsi="Times New Roman"/>
+                <w:iCs/>
+                <w:color w:val="000000"/>
+                <w:highlight w:val="yellow"/>
+              </w:rPr>
             </w:r>
           </w:p>
           <w:tbl>
@@ -3414,6 +3522,7 @@
     <w:qFormat/>
     <w:pPr>
       <w:widowControl/>
+      <w:suppressAutoHyphens w:val="true"/>
       <w:bidi w:val="0"/>
       <w:spacing w:lineRule="auto" w:line="259" w:before="0" w:after="160"/>
       <w:jc w:val="left"/>

--- a/template.docx
+++ b/template.docx
@@ -176,36 +176,16 @@
             </w:r>
             <w:r>
               <w:rPr>
-                <w:rFonts w:cs="Times New Roman" w:ascii="Times New Roman" w:hAnsi="Times New Roman"/>
+                <w:rFonts w:eastAsia="" w:cs="Times New Roman" w:ascii="Times New Roman" w:hAnsi="Times New Roman"/>
                 <w:b/>
                 <w:bCs/>
                 <w:color w:val="000000"/>
-              </w:rPr>
-              <w:t>{</w:t>
-            </w:r>
-            <w:r>
-              <w:rPr>
-                <w:rFonts w:cs="Times New Roman" w:ascii="Times New Roman" w:hAnsi="Times New Roman"/>
-                <w:b/>
-                <w:bCs/>
-                <w:color w:val="000000"/>
-                <w:sz w:val="24"/>
-                <w:szCs w:val="24"/>
-                <w:shd w:fill="auto" w:val="clear"/>
-              </w:rPr>
-              <w:t>3</w:t>
-            </w:r>
-            <w:r>
-              <w:rPr>
-                <w:rFonts w:cs="Times New Roman" w:ascii="Times New Roman" w:hAnsi="Times New Roman"/>
-                <w:b/>
-                <w:bCs/>
-                <w:color w:val="000000"/>
-                <w:sz w:val="24"/>
-                <w:szCs w:val="24"/>
-                <w:shd w:fill="auto" w:val="clear"/>
-              </w:rPr>
-              <w:t>}</w:t>
+                <w:kern w:val="0"/>
+                <w:sz w:val="22"/>
+                <w:szCs w:val="22"/>
+                <w:lang w:val="en-US" w:eastAsia="en-US" w:bidi="ar-SA"/>
+              </w:rPr>
+              <w:t>{3}</w:t>
             </w:r>
           </w:p>
           <w:p>
@@ -889,11 +869,15 @@
               <w:pStyle w:val="Normal"/>
               <w:widowControl w:val="false"/>
               <w:spacing w:lineRule="auto" w:line="240" w:before="60" w:after="60"/>
-              <w:ind w:left="61" w:right="50"/>
+              <w:ind w:left="60" w:right="53"/>
               <w:jc w:val="right"/>
               <w:rPr>
-                <w:highlight w:val="none"/>
-                <w:shd w:fill="auto" w:val="clear"/>
+                <w:rFonts w:ascii="Times New Roman" w:hAnsi="Times New Roman" w:cs="Times New Roman"/>
+                <w:b/>
+                <w:bCs/>
+                <w:color w:val="000000"/>
+                <w:sz w:val="20"/>
+                <w:szCs w:val="20"/>
               </w:rPr>
             </w:pPr>
             <w:r>
@@ -904,33 +888,8 @@
                 <w:color w:val="000000"/>
                 <w:sz w:val="20"/>
                 <w:szCs w:val="20"/>
-                <w:shd w:fill="auto" w:val="clear"/>
-              </w:rPr>
-              <w:t>{</w:t>
-            </w:r>
-            <w:r>
-              <w:rPr>
-                <w:rFonts w:cs="Times New Roman" w:ascii="Times New Roman" w:hAnsi="Times New Roman"/>
-                <w:b/>
-                <w:bCs/>
-                <w:color w:val="000000"/>
-                <w:sz w:val="20"/>
-                <w:szCs w:val="20"/>
-                <w:shd w:fill="auto" w:val="clear"/>
-              </w:rPr>
-              <w:t>5</w:t>
-            </w:r>
-            <w:r>
-              <w:rPr>
-                <w:rFonts w:cs="Times New Roman" w:ascii="Times New Roman" w:hAnsi="Times New Roman"/>
-                <w:b/>
-                <w:bCs/>
-                <w:color w:val="000000"/>
-                <w:sz w:val="20"/>
-                <w:szCs w:val="20"/>
-                <w:shd w:fill="auto" w:val="clear"/>
-              </w:rPr>
-              <w:t>}</w:t>
+              </w:rPr>
+              <w:t>{5}</w:t>
             </w:r>
           </w:p>
         </w:tc>
@@ -1009,40 +968,7 @@
                 <w:szCs w:val="20"/>
                 <w:lang w:val="en-US" w:eastAsia="en-US" w:bidi="ar-SA"/>
               </w:rPr>
-              <w:t xml:space="preserve"> </w:t>
-            </w:r>
-            <w:r>
-              <w:rPr>
-                <w:rFonts w:eastAsia="" w:cs="Times New Roman" w:ascii="Times New Roman" w:hAnsi="Times New Roman"/>
-                <w:color w:val="000000"/>
-                <w:kern w:val="0"/>
-                <w:sz w:val="20"/>
-                <w:szCs w:val="20"/>
-                <w:lang w:val="en-US" w:eastAsia="en-US" w:bidi="ar-SA"/>
-              </w:rPr>
-              <w:t>{</w:t>
-            </w:r>
-            <w:r>
-              <w:rPr>
-                <w:rFonts w:eastAsia="" w:cs="Times New Roman" w:ascii="Times New Roman" w:hAnsi="Times New Roman"/>
-                <w:color w:val="000000"/>
-                <w:kern w:val="0"/>
-                <w:sz w:val="20"/>
-                <w:szCs w:val="20"/>
-                <w:lang w:val="en-US" w:eastAsia="en-US" w:bidi="ar-SA"/>
-              </w:rPr>
-              <w:t>6</w:t>
-            </w:r>
-            <w:r>
-              <w:rPr>
-                <w:rFonts w:eastAsia="" w:cs="Times New Roman" w:ascii="Times New Roman" w:hAnsi="Times New Roman"/>
-                <w:color w:val="000000"/>
-                <w:kern w:val="0"/>
-                <w:sz w:val="20"/>
-                <w:szCs w:val="20"/>
-                <w:lang w:val="en-US" w:eastAsia="en-US" w:bidi="ar-SA"/>
-              </w:rPr>
-              <w:t>}</w:t>
+              <w:t xml:space="preserve"> {6}</w:t>
             </w:r>
           </w:p>
           <w:p>
@@ -1068,32 +994,14 @@
             </w:r>
             <w:r>
               <w:rPr>
-                <w:rFonts w:cs="Times New Roman" w:ascii="Times New Roman" w:hAnsi="Times New Roman"/>
+                <w:rFonts w:eastAsia="" w:cs="Times New Roman" w:ascii="Times New Roman" w:hAnsi="Times New Roman"/>
                 <w:color w:val="000000"/>
+                <w:kern w:val="0"/>
                 <w:sz w:val="20"/>
                 <w:szCs w:val="20"/>
-              </w:rPr>
-              <w:t>{</w:t>
-            </w:r>
-            <w:r>
-              <w:rPr>
-                <w:rFonts w:cs="Times New Roman" w:ascii="Times New Roman" w:hAnsi="Times New Roman"/>
-                <w:color w:val="000000"/>
-                <w:sz w:val="20"/>
-                <w:szCs w:val="20"/>
-                <w:shd w:fill="auto" w:val="clear"/>
-              </w:rPr>
-              <w:t>7</w:t>
-            </w:r>
-            <w:r>
-              <w:rPr>
-                <w:rFonts w:cs="Times New Roman" w:ascii="Times New Roman" w:hAnsi="Times New Roman"/>
-                <w:color w:val="000000"/>
-                <w:sz w:val="20"/>
-                <w:szCs w:val="20"/>
-                <w:shd w:fill="auto" w:val="clear"/>
-              </w:rPr>
-              <w:t>}</w:t>
+                <w:lang w:val="en-US" w:eastAsia="en-US" w:bidi="ar-SA"/>
+              </w:rPr>
+              <w:t>{7}</w:t>
             </w:r>
           </w:p>
           <w:p>
@@ -1119,32 +1027,14 @@
             </w:r>
             <w:r>
               <w:rPr>
-                <w:rFonts w:cs="Times New Roman" w:ascii="Times New Roman" w:hAnsi="Times New Roman"/>
+                <w:rFonts w:eastAsia="" w:cs="Times New Roman" w:ascii="Times New Roman" w:hAnsi="Times New Roman"/>
                 <w:color w:val="000000"/>
+                <w:kern w:val="0"/>
                 <w:sz w:val="20"/>
                 <w:szCs w:val="20"/>
-              </w:rPr>
-              <w:t>{</w:t>
-            </w:r>
-            <w:r>
-              <w:rPr>
-                <w:rFonts w:cs="Times New Roman" w:ascii="Times New Roman" w:hAnsi="Times New Roman"/>
-                <w:color w:val="000000"/>
-                <w:sz w:val="20"/>
-                <w:szCs w:val="20"/>
-                <w:shd w:fill="auto" w:val="clear"/>
-              </w:rPr>
-              <w:t>11</w:t>
-            </w:r>
-            <w:r>
-              <w:rPr>
-                <w:rFonts w:cs="Times New Roman" w:ascii="Times New Roman" w:hAnsi="Times New Roman"/>
-                <w:color w:val="000000"/>
-                <w:sz w:val="20"/>
-                <w:szCs w:val="20"/>
-                <w:shd w:fill="auto" w:val="clear"/>
-              </w:rPr>
-              <w:t>}</w:t>
+                <w:lang w:val="en-US" w:eastAsia="en-US" w:bidi="ar-SA"/>
+              </w:rPr>
+              <w:t>{11}</w:t>
             </w:r>
           </w:p>
           <w:p>
@@ -1177,40 +1067,7 @@
                 <w:szCs w:val="20"/>
                 <w:lang w:val="en-US" w:eastAsia="en-US" w:bidi="ar-SA"/>
               </w:rPr>
-              <w:t xml:space="preserve"> </w:t>
-            </w:r>
-            <w:r>
-              <w:rPr>
-                <w:rFonts w:eastAsia="" w:cs="Times New Roman" w:ascii="Times New Roman" w:hAnsi="Times New Roman"/>
-                <w:color w:val="000000"/>
-                <w:kern w:val="0"/>
-                <w:sz w:val="20"/>
-                <w:szCs w:val="20"/>
-                <w:lang w:val="en-US" w:eastAsia="en-US" w:bidi="ar-SA"/>
-              </w:rPr>
-              <w:t>{</w:t>
-            </w:r>
-            <w:r>
-              <w:rPr>
-                <w:rFonts w:eastAsia="" w:cs="Times New Roman" w:ascii="Times New Roman" w:hAnsi="Times New Roman"/>
-                <w:color w:val="000000"/>
-                <w:kern w:val="0"/>
-                <w:sz w:val="20"/>
-                <w:szCs w:val="20"/>
-                <w:lang w:val="en-US" w:eastAsia="en-US" w:bidi="ar-SA"/>
-              </w:rPr>
-              <w:t>5</w:t>
-            </w:r>
-            <w:r>
-              <w:rPr>
-                <w:rFonts w:eastAsia="" w:cs="Times New Roman" w:ascii="Times New Roman" w:hAnsi="Times New Roman"/>
-                <w:color w:val="000000"/>
-                <w:kern w:val="0"/>
-                <w:sz w:val="20"/>
-                <w:szCs w:val="20"/>
-                <w:lang w:val="en-US" w:eastAsia="en-US" w:bidi="ar-SA"/>
-              </w:rPr>
-              <w:t>}</w:t>
+              <w:t xml:space="preserve"> {5}</w:t>
             </w:r>
           </w:p>
           <w:p>
@@ -1233,6 +1090,17 @@
                 <w:szCs w:val="20"/>
               </w:rPr>
               <w:t xml:space="preserve">Viết bằng chữ: </w:t>
+            </w:r>
+            <w:r>
+              <w:rPr>
+                <w:rFonts w:eastAsia="" w:cs="Times New Roman" w:ascii="Times New Roman" w:hAnsi="Times New Roman"/>
+                <w:color w:val="000000"/>
+                <w:kern w:val="0"/>
+                <w:sz w:val="20"/>
+                <w:szCs w:val="20"/>
+                <w:lang w:val="en-US" w:eastAsia="en-US" w:bidi="ar-SA"/>
+              </w:rPr>
+              <w:t>{#}</w:t>
             </w:r>
           </w:p>
           <w:p>
@@ -1262,16 +1130,7 @@
                 <w:color w:val="000000"/>
                 <w:shd w:fill="auto" w:val="clear"/>
               </w:rPr>
-              <w:t xml:space="preserve">Cần Thơ, </w:t>
-            </w:r>
-            <w:r>
-              <w:rPr>
-                <w:rFonts w:ascii="Times New Roman" w:hAnsi="Times New Roman"/>
-                <w:iCs/>
-                <w:color w:val="000000"/>
-                <w:shd w:fill="auto" w:val="clear"/>
-              </w:rPr>
-              <w:t>{4}</w:t>
+              <w:t>Cần Thơ, {4}</w:t>
             </w:r>
           </w:p>
           <w:p>
